--- a/2-calidad/2-procedimientos/PROCEDIMIENTOS INTERNOS/PI 8.6 - 2 APERTURA Y CIERRE DE ESPACIOS.docx
+++ b/2-calidad/2-procedimientos/PROCEDIMIENTOS INTERNOS/PI 8.6 - 2 APERTURA Y CIERRE DE ESPACIOS.docx
@@ -1077,60 +1077,57 @@
       <w:pPr>
         <w:ind w:left="360"/>
         <w:jc w:val="both"/>
-      </w:pPr>
-      <w:r>
-        <w:t xml:space="preserve">Sera responsable por la gestión </w:t>
-      </w:r>
-      <w:r>
-        <w:t xml:space="preserve">de apertura, cierre </w:t>
-      </w:r>
-      <w:r>
-        <w:t>y</w:t>
-      </w:r>
-      <w:r>
-        <w:t xml:space="preserve"> guarda de</w:t>
-      </w:r>
-      <w:r>
-        <w:t xml:space="preserve"> </w:t>
-      </w:r>
-      <w:r>
-        <w:t>llaves dentro del edificio,</w:t>
-      </w:r>
-      <w:r>
-        <w:t xml:space="preserve"> el Área de Espacios Físicos</w:t>
-      </w:r>
-      <w:r>
-        <w:t xml:space="preserve">, que </w:t>
-      </w:r>
-      <w:r>
         <w:rPr>
           <w:rFonts w:cstheme="minorHAnsi"/>
           <w:color w:val="222222"/>
           <w:shd w:val="clear" w:color="auto" w:fill="FFFFFF"/>
         </w:rPr>
-        <w:t>será identificada en este texto y en otros registros del sistema de gestión de calidad como “</w:t>
-      </w:r>
-      <w:r>
-        <w:t>EF”</w:t>
-      </w:r>
-    </w:p>
-    <w:p>
-      <w:pPr>
-        <w:ind w:left="360"/>
-        <w:jc w:val="both"/>
+      </w:pPr>
+      <w:r>
+        <w:t xml:space="preserve">Sera responsable por la gestión </w:t>
+      </w:r>
+      <w:r>
+        <w:t xml:space="preserve">de apertura, cierre </w:t>
+      </w:r>
+      <w:r>
+        <w:t>y</w:t>
+      </w:r>
+      <w:r>
+        <w:t xml:space="preserve"> guarda de</w:t>
+      </w:r>
+      <w:r>
+        <w:t xml:space="preserve"> </w:t>
+      </w:r>
+      <w:r>
+        <w:t>llaves dentro del edificio,</w:t>
+      </w:r>
+      <w:r>
+        <w:t xml:space="preserve"> el Área de Espacios Físicos</w:t>
+      </w:r>
+      <w:r>
+        <w:t xml:space="preserve">, que </w:t>
+      </w:r>
+      <w:r>
         <w:rPr>
           <w:rFonts w:cstheme="minorHAnsi"/>
           <w:color w:val="222222"/>
           <w:shd w:val="clear" w:color="auto" w:fill="FFFFFF"/>
         </w:rPr>
-      </w:pPr>
+        <w:t>será identificada en este texto y en otros registros del sistema de gestión de calidad como “</w:t>
+      </w:r>
+      <w:r>
+        <w:t>EF”</w:t>
+      </w:r>
+      <w:r>
+        <w:t xml:space="preserve"> quedando bajo su </w:t>
+      </w:r>
       <w:r>
         <w:rPr>
           <w:rFonts w:cstheme="minorHAnsi"/>
           <w:color w:val="222222"/>
           <w:shd w:val="clear" w:color="auto" w:fill="FFFFFF"/>
         </w:rPr>
-        <w:t>P</w:t>
+        <w:t>responsabilidad</w:t>
       </w:r>
       <w:r>
         <w:rPr>
@@ -1138,7 +1135,7 @@
           <w:color w:val="222222"/>
           <w:shd w:val="clear" w:color="auto" w:fill="FFFFFF"/>
         </w:rPr>
-        <w:t xml:space="preserve">ersonal de Seguridad será responsable por </w:t>
+        <w:t xml:space="preserve"> </w:t>
       </w:r>
       <w:r>
         <w:rPr>
@@ -1187,6 +1184,65 @@
           <w:shd w:val="clear" w:color="auto" w:fill="FFFFFF"/>
         </w:rPr>
         <w:t xml:space="preserve"> </w:t>
+      </w:r>
+    </w:p>
+    <w:p>
+      <w:pPr>
+        <w:ind w:left="360"/>
+        <w:jc w:val="both"/>
+        <w:rPr>
+          <w:rFonts w:ascii="Calibri" w:hAnsi="Calibri" w:cs="Arial"/>
+          <w:i/>
+        </w:rPr>
+      </w:pPr>
+      <w:r>
+        <w:rPr>
+          <w:rFonts w:ascii="Calibri" w:hAnsi="Calibri"/>
+          <w:b/>
+        </w:rPr>
+        <w:t xml:space="preserve">La cobertura horaria </w:t>
+      </w:r>
+      <w:r>
+        <w:rPr>
+          <w:rFonts w:ascii="Calibri" w:hAnsi="Calibri"/>
+          <w:b/>
+        </w:rPr>
+        <w:t>para</w:t>
+      </w:r>
+      <w:r>
+        <w:rPr>
+          <w:rFonts w:ascii="Calibri" w:hAnsi="Calibri"/>
+          <w:b/>
+        </w:rPr>
+        <w:t xml:space="preserve"> solicitar</w:t>
+      </w:r>
+      <w:r>
+        <w:rPr>
+          <w:rFonts w:ascii="Calibri" w:hAnsi="Calibri"/>
+          <w:b/>
+        </w:rPr>
+        <w:t xml:space="preserve"> la apertura de salas</w:t>
+      </w:r>
+      <w:r>
+        <w:rPr>
+          <w:rFonts w:ascii="Calibri" w:hAnsi="Calibri"/>
+          <w:b/>
+        </w:rPr>
+        <w:t xml:space="preserve"> y oficinas</w:t>
+      </w:r>
+      <w:r>
+        <w:rPr>
+          <w:rFonts w:ascii="Calibri" w:hAnsi="Calibri"/>
+          <w:b/>
+        </w:rPr>
+        <w:t xml:space="preserve"> </w:t>
+      </w:r>
+      <w:r>
+        <w:rPr>
+          <w:rFonts w:ascii="Calibri" w:hAnsi="Calibri"/>
+          <w:b/>
+        </w:rPr>
+        <w:t>es la prevista para el Centro cultural de 07hs a 24hs. Cualquier gestión que sea necesario realizar fuera de este horario deberá ser comunicada con anticipación a la Coordinación Técnica Operativa.</w:t>
       </w:r>
     </w:p>
     <w:p>
@@ -1288,7 +1344,17 @@
           <w:color w:val="222222"/>
           <w:shd w:val="clear" w:color="auto" w:fill="FFFFFF"/>
         </w:rPr>
-        <w:t>Proyecto: “Mesa de Ayuda”, Subproyecto: “Espacio Fiscos”</w:t>
+        <w:t xml:space="preserve">Proyecto: </w:t>
+      </w:r>
+      <w:bookmarkStart w:id="1" w:name="_GoBack"/>
+      <w:bookmarkEnd w:id="1"/>
+      <w:r>
+        <w:rPr>
+          <w:rFonts w:cstheme="minorHAnsi"/>
+          <w:color w:val="222222"/>
+          <w:shd w:val="clear" w:color="auto" w:fill="FFFFFF"/>
+        </w:rPr>
+        <w:t>“Mesa de Ayuda”, Subproyecto: “Espacio Fiscos”</w:t>
       </w:r>
       <w:r>
         <w:rPr>
@@ -1787,20 +1853,6 @@
     </w:p>
     <w:p>
       <w:pPr>
-        <w:rPr>
-          <w:u w:val="single"/>
-        </w:rPr>
-      </w:pPr>
-      <w:r>
-        <w:rPr>
-          <w:u w:val="single"/>
-        </w:rPr>
-        <w:br w:type="page"/>
-      </w:r>
-    </w:p>
-    <w:p>
-      <w:pPr>
-        <w:ind w:firstLine="360"/>
         <w:rPr>
           <w:u w:val="single"/>
         </w:rPr>
@@ -6510,8 +6562,6 @@
               </w:rPr>
               <w:t>Normativa legal vigente</w:t>
             </w:r>
-            <w:bookmarkStart w:id="1" w:name="_GoBack"/>
-            <w:bookmarkEnd w:id="1"/>
           </w:p>
           <w:p>
             <w:pPr>
@@ -6711,7 +6761,7 @@
         <w:noProof/>
         <w:lang w:val="es-ES"/>
       </w:rPr>
-      <w:t>4</w:t>
+      <w:t>2</w:t>
     </w:r>
     <w:r>
       <w:rPr>
@@ -6876,7 +6926,7 @@
           <v:imagedata r:id="rId1" o:title=""/>
           <w10:wrap anchorx="page" anchory="page"/>
         </v:shape>
-        <o:OLEObject Type="Embed" ProgID="Word.Picture.8" ShapeID="_x0000_s2049" DrawAspect="Content" ObjectID="_1524909586" r:id="rId2"/>
+        <o:OLEObject Type="Embed" ProgID="Word.Picture.8" ShapeID="_x0000_s2049" DrawAspect="Content" ObjectID="_1525597658" r:id="rId2"/>
       </w:pict>
     </w:r>
   </w:p>
@@ -8104,6 +8154,7 @@
       <w:spacing w:after="0" w:line="240" w:lineRule="auto"/>
     </w:pPr>
     <w:tblPr>
+      <w:tblInd w:w="0" w:type="dxa"/>
       <w:tblBorders>
         <w:top w:val="single" w:sz="4" w:space="0" w:color="auto"/>
         <w:left w:val="single" w:sz="4" w:space="0" w:color="auto"/>
@@ -8112,6 +8163,12 @@
         <w:insideH w:val="single" w:sz="4" w:space="0" w:color="auto"/>
         <w:insideV w:val="single" w:sz="4" w:space="0" w:color="auto"/>
       </w:tblBorders>
+      <w:tblCellMar>
+        <w:top w:w="0" w:type="dxa"/>
+        <w:left w:w="108" w:type="dxa"/>
+        <w:bottom w:w="0" w:type="dxa"/>
+        <w:right w:w="108" w:type="dxa"/>
+      </w:tblCellMar>
     </w:tblPr>
   </w:style>
   <w:style w:type="paragraph" w:styleId="Prrafodelista">
@@ -8334,6 +8391,7 @@
       <w:rFonts w:ascii="Calibri" w:eastAsia="Calibri" w:hAnsi="Calibri" w:cs="Times New Roman"/>
     </w:rPr>
     <w:tblPr>
+      <w:tblInd w:w="0" w:type="dxa"/>
       <w:tblBorders>
         <w:top w:val="single" w:sz="4" w:space="0" w:color="auto"/>
         <w:left w:val="single" w:sz="4" w:space="0" w:color="auto"/>
@@ -8342,6 +8400,12 @@
         <w:insideH w:val="single" w:sz="4" w:space="0" w:color="auto"/>
         <w:insideV w:val="single" w:sz="4" w:space="0" w:color="auto"/>
       </w:tblBorders>
+      <w:tblCellMar>
+        <w:top w:w="0" w:type="dxa"/>
+        <w:left w:w="108" w:type="dxa"/>
+        <w:bottom w:w="0" w:type="dxa"/>
+        <w:right w:w="108" w:type="dxa"/>
+      </w:tblCellMar>
     </w:tblPr>
   </w:style>
   <w:style w:type="character" w:customStyle="1" w:styleId="apple-converted-space">
@@ -8718,6 +8782,7 @@
       <w:spacing w:after="0" w:line="240" w:lineRule="auto"/>
     </w:pPr>
     <w:tblPr>
+      <w:tblInd w:w="0" w:type="dxa"/>
       <w:tblBorders>
         <w:top w:val="single" w:sz="4" w:space="0" w:color="auto"/>
         <w:left w:val="single" w:sz="4" w:space="0" w:color="auto"/>
@@ -8726,6 +8791,12 @@
         <w:insideH w:val="single" w:sz="4" w:space="0" w:color="auto"/>
         <w:insideV w:val="single" w:sz="4" w:space="0" w:color="auto"/>
       </w:tblBorders>
+      <w:tblCellMar>
+        <w:top w:w="0" w:type="dxa"/>
+        <w:left w:w="108" w:type="dxa"/>
+        <w:bottom w:w="0" w:type="dxa"/>
+        <w:right w:w="108" w:type="dxa"/>
+      </w:tblCellMar>
     </w:tblPr>
   </w:style>
   <w:style w:type="paragraph" w:styleId="Prrafodelista">
@@ -8948,6 +9019,7 @@
       <w:rFonts w:ascii="Calibri" w:eastAsia="Calibri" w:hAnsi="Calibri" w:cs="Times New Roman"/>
     </w:rPr>
     <w:tblPr>
+      <w:tblInd w:w="0" w:type="dxa"/>
       <w:tblBorders>
         <w:top w:val="single" w:sz="4" w:space="0" w:color="auto"/>
         <w:left w:val="single" w:sz="4" w:space="0" w:color="auto"/>
@@ -8956,6 +9028,12 @@
         <w:insideH w:val="single" w:sz="4" w:space="0" w:color="auto"/>
         <w:insideV w:val="single" w:sz="4" w:space="0" w:color="auto"/>
       </w:tblBorders>
+      <w:tblCellMar>
+        <w:top w:w="0" w:type="dxa"/>
+        <w:left w:w="108" w:type="dxa"/>
+        <w:bottom w:w="0" w:type="dxa"/>
+        <w:right w:w="108" w:type="dxa"/>
+      </w:tblCellMar>
     </w:tblPr>
   </w:style>
   <w:style w:type="character" w:customStyle="1" w:styleId="apple-converted-space">
@@ -9356,7 +9434,7 @@
 </file>
 
 <file path=customXml/itemProps1.xml><?xml version="1.0" encoding="utf-8"?>
-<ds:datastoreItem xmlns:ds="http://schemas.openxmlformats.org/officeDocument/2006/customXml" ds:itemID="{CC22C43C-D571-48B1-A883-BC05D0B9E5E2}">
+<ds:datastoreItem xmlns:ds="http://schemas.openxmlformats.org/officeDocument/2006/customXml" ds:itemID="{D2EE5CA9-B7EE-4DBA-861E-F61F1A5CE7C2}">
   <ds:schemaRefs>
     <ds:schemaRef ds:uri="http://schemas.openxmlformats.org/officeDocument/2006/bibliography"/>
   </ds:schemaRefs>

--- a/2-calidad/2-procedimientos/PROCEDIMIENTOS INTERNOS/PI 8.6 - 2 APERTURA Y CIERRE DE ESPACIOS.docx
+++ b/2-calidad/2-procedimientos/PROCEDIMIENTOS INTERNOS/PI 8.6 - 2 APERTURA Y CIERRE DE ESPACIOS.docx
@@ -12,6 +12,8 @@
         </w:rPr>
       </w:pPr>
       <w:bookmarkStart w:id="0" w:name="_Toc446920528"/>
+      <w:bookmarkStart w:id="1" w:name="_GoBack"/>
+      <w:bookmarkEnd w:id="1"/>
       <w:r>
         <w:rPr>
           <w:rFonts w:cs="Arial"/>
@@ -1344,17 +1346,7 @@
           <w:color w:val="222222"/>
           <w:shd w:val="clear" w:color="auto" w:fill="FFFFFF"/>
         </w:rPr>
-        <w:t xml:space="preserve">Proyecto: </w:t>
-      </w:r>
-      <w:bookmarkStart w:id="1" w:name="_GoBack"/>
-      <w:bookmarkEnd w:id="1"/>
-      <w:r>
-        <w:rPr>
-          <w:rFonts w:cstheme="minorHAnsi"/>
-          <w:color w:val="222222"/>
-          <w:shd w:val="clear" w:color="auto" w:fill="FFFFFF"/>
-        </w:rPr>
-        <w:t>“Mesa de Ayuda”, Subproyecto: “Espacio Fiscos”</w:t>
+        <w:t>Proyecto: “Mesa de Ayuda”, Subproyecto: “Espacio Fiscos”</w:t>
       </w:r>
       <w:r>
         <w:rPr>
@@ -6761,7 +6753,7 @@
         <w:noProof/>
         <w:lang w:val="es-ES"/>
       </w:rPr>
-      <w:t>2</w:t>
+      <w:t>5</w:t>
     </w:r>
     <w:r>
       <w:rPr>
@@ -6926,7 +6918,7 @@
           <v:imagedata r:id="rId1" o:title=""/>
           <w10:wrap anchorx="page" anchory="page"/>
         </v:shape>
-        <o:OLEObject Type="Embed" ProgID="Word.Picture.8" ShapeID="_x0000_s2049" DrawAspect="Content" ObjectID="_1525597658" r:id="rId2"/>
+        <o:OLEObject Type="Embed" ProgID="Word.Picture.8" ShapeID="_x0000_s2049" DrawAspect="Content" ObjectID="_1525601886" r:id="rId2"/>
       </w:pict>
     </w:r>
   </w:p>
@@ -9434,7 +9426,7 @@
 </file>
 
 <file path=customXml/itemProps1.xml><?xml version="1.0" encoding="utf-8"?>
-<ds:datastoreItem xmlns:ds="http://schemas.openxmlformats.org/officeDocument/2006/customXml" ds:itemID="{D2EE5CA9-B7EE-4DBA-861E-F61F1A5CE7C2}">
+<ds:datastoreItem xmlns:ds="http://schemas.openxmlformats.org/officeDocument/2006/customXml" ds:itemID="{3FE6373E-6C93-4E6C-A17F-28A961F559B9}">
   <ds:schemaRefs>
     <ds:schemaRef ds:uri="http://schemas.openxmlformats.org/officeDocument/2006/bibliography"/>
   </ds:schemaRefs>

--- a/2-calidad/2-procedimientos/PROCEDIMIENTOS INTERNOS/PI 8.6 - 2 APERTURA Y CIERRE DE ESPACIOS.docx
+++ b/2-calidad/2-procedimientos/PROCEDIMIENTOS INTERNOS/PI 8.6 - 2 APERTURA Y CIERRE DE ESPACIOS.docx
@@ -12,8 +12,6 @@
         </w:rPr>
       </w:pPr>
       <w:bookmarkStart w:id="0" w:name="_Toc446920528"/>
-      <w:bookmarkStart w:id="1" w:name="_GoBack"/>
-      <w:bookmarkEnd w:id="1"/>
       <w:r>
         <w:rPr>
           <w:rFonts w:cs="Arial"/>
@@ -1025,107 +1023,176 @@
     </w:p>
     <w:p>
       <w:pPr>
-        <w:ind w:left="360"/>
+        <w:pStyle w:val="Prrafodelista"/>
+        <w:numPr>
+          <w:ilvl w:val="0"/>
+          <w:numId w:val="11"/>
+        </w:numPr>
         <w:jc w:val="both"/>
-        <w:rPr>
-          <w:rFonts w:cstheme="minorHAnsi"/>
-          <w:color w:val="222222"/>
-          <w:shd w:val="clear" w:color="auto" w:fill="FFFFFF"/>
-        </w:rPr>
-      </w:pPr>
-      <w:r>
-        <w:rPr>
-          <w:rFonts w:cstheme="minorHAnsi"/>
-          <w:color w:val="222222"/>
-          <w:shd w:val="clear" w:color="auto" w:fill="FFFFFF"/>
-        </w:rPr>
-        <w:t>Se entiende a los efectos de este procedimiento que</w:t>
-      </w:r>
-      <w:r>
-        <w:rPr>
-          <w:rFonts w:cstheme="minorHAnsi"/>
-          <w:color w:val="222222"/>
-          <w:shd w:val="clear" w:color="auto" w:fill="FFFFFF"/>
-        </w:rPr>
-        <w:t xml:space="preserve"> los “espacios” son oficinas, salas, áreas de servicio y todo otro factible de ser catalogado en las diferentes Áreas del Centro Cultural a saber: Industrial, Noble y de Transición.  </w:t>
-      </w:r>
-      <w:r>
-        <w:rPr>
-          <w:rFonts w:cstheme="minorHAnsi"/>
-          <w:color w:val="222222"/>
-          <w:shd w:val="clear" w:color="auto" w:fill="FFFFFF"/>
-        </w:rPr>
-        <w:t xml:space="preserve"> </w:t>
-      </w:r>
-      <w:r>
-        <w:rPr>
-          <w:rFonts w:cstheme="minorHAnsi"/>
-          <w:color w:val="222222"/>
-          <w:shd w:val="clear" w:color="auto" w:fill="FFFFFF"/>
-        </w:rPr>
-        <w:t xml:space="preserve">Los mismos son los que se encuentran identificados en los planos </w:t>
-      </w:r>
-      <w:r>
         <w:rPr>
           <w:rFonts w:cstheme="minorHAnsi"/>
           <w:b/>
           <w:color w:val="222222"/>
           <w:shd w:val="clear" w:color="auto" w:fill="FFFFFF"/>
         </w:rPr>
+      </w:pPr>
+      <w:r>
+        <w:rPr>
+          <w:rFonts w:cstheme="minorHAnsi"/>
+          <w:b/>
+          <w:color w:val="222222"/>
+          <w:shd w:val="clear" w:color="auto" w:fill="FFFFFF"/>
+        </w:rPr>
+        <w:t>Se entiende a los efectos de este procedimiento que</w:t>
+      </w:r>
+      <w:r>
+        <w:rPr>
+          <w:rFonts w:cstheme="minorHAnsi"/>
+          <w:b/>
+          <w:color w:val="222222"/>
+          <w:shd w:val="clear" w:color="auto" w:fill="FFFFFF"/>
+        </w:rPr>
+        <w:t xml:space="preserve"> los “espacios” son oficinas, salas, áreas de servicio y todo otro factible de ser catalogado en las diferentes Áreas del Centro Cultural a saber: Industrial, Noble y de Transición.  </w:t>
+      </w:r>
+      <w:r>
+        <w:rPr>
+          <w:rFonts w:cstheme="minorHAnsi"/>
+          <w:b/>
+          <w:color w:val="222222"/>
+          <w:shd w:val="clear" w:color="auto" w:fill="FFFFFF"/>
+        </w:rPr>
+        <w:t xml:space="preserve"> </w:t>
+      </w:r>
+      <w:r>
+        <w:rPr>
+          <w:rFonts w:cstheme="minorHAnsi"/>
+          <w:b/>
+          <w:color w:val="222222"/>
+          <w:shd w:val="clear" w:color="auto" w:fill="FFFFFF"/>
+        </w:rPr>
+        <w:t xml:space="preserve">Los mismos son los que se encuentran identificados en los planos </w:t>
+      </w:r>
+      <w:r>
+        <w:rPr>
+          <w:rFonts w:cstheme="minorHAnsi"/>
+          <w:b/>
+          <w:color w:val="222222"/>
+          <w:shd w:val="clear" w:color="auto" w:fill="FFFFFF"/>
+        </w:rPr>
         <w:t>https://github.com/jsrxar/dge/tree/master/1-general/2-planos</w:t>
       </w:r>
     </w:p>
     <w:p>
       <w:pPr>
-        <w:ind w:left="360"/>
+        <w:pStyle w:val="Prrafodelista"/>
+        <w:numPr>
+          <w:ilvl w:val="0"/>
+          <w:numId w:val="11"/>
+        </w:numPr>
+        <w:suppressAutoHyphens/>
+        <w:spacing w:after="0" w:line="240" w:lineRule="auto"/>
         <w:jc w:val="both"/>
         <w:rPr>
+          <w:rFonts w:ascii="Calibri" w:hAnsi="Calibri"/>
+          <w:b/>
+        </w:rPr>
+      </w:pPr>
+      <w:r>
+        <w:rPr>
+          <w:rFonts w:ascii="Calibri" w:hAnsi="Calibri"/>
+          <w:b/>
+        </w:rPr>
+        <w:t xml:space="preserve">Se identificara la secuencia lógica de cada actividad en el flujo de trabajo con una “letra”, mientras que la responsabilidad en cada caso se reflejara con el “numero” correspondiente al área según detalle de referencias.  </w:t>
+      </w:r>
+    </w:p>
+    <w:p>
+      <w:pPr>
+        <w:pStyle w:val="Prrafodelista"/>
+        <w:numPr>
+          <w:ilvl w:val="0"/>
+          <w:numId w:val="11"/>
+        </w:numPr>
+        <w:jc w:val="both"/>
+        <w:rPr>
           <w:rFonts w:cstheme="minorHAnsi"/>
+          <w:b/>
           <w:color w:val="222222"/>
           <w:shd w:val="clear" w:color="auto" w:fill="FFFFFF"/>
         </w:rPr>
       </w:pPr>
       <w:r>
+        <w:rPr>
+          <w:b/>
+        </w:rPr>
         <w:t xml:space="preserve">Sera responsable por la gestión </w:t>
       </w:r>
       <w:r>
+        <w:rPr>
+          <w:b/>
+        </w:rPr>
         <w:t xml:space="preserve">de apertura, cierre </w:t>
       </w:r>
       <w:r>
+        <w:rPr>
+          <w:b/>
+        </w:rPr>
         <w:t>y</w:t>
       </w:r>
       <w:r>
+        <w:rPr>
+          <w:b/>
+        </w:rPr>
         <w:t xml:space="preserve"> guarda de</w:t>
       </w:r>
       <w:r>
+        <w:rPr>
+          <w:b/>
+        </w:rPr>
         <w:t xml:space="preserve"> </w:t>
       </w:r>
       <w:r>
+        <w:rPr>
+          <w:b/>
+        </w:rPr>
         <w:t>llaves dentro del edificio,</w:t>
       </w:r>
       <w:r>
+        <w:rPr>
+          <w:b/>
+        </w:rPr>
         <w:t xml:space="preserve"> el Área de Espacios Físicos</w:t>
       </w:r>
       <w:r>
+        <w:rPr>
+          <w:b/>
+        </w:rPr>
         <w:t xml:space="preserve">, que </w:t>
       </w:r>
       <w:r>
         <w:rPr>
           <w:rFonts w:cstheme="minorHAnsi"/>
+          <w:b/>
           <w:color w:val="222222"/>
           <w:shd w:val="clear" w:color="auto" w:fill="FFFFFF"/>
         </w:rPr>
         <w:t>será identificada en este texto y en otros registros del sistema de gestión de calidad como “</w:t>
       </w:r>
       <w:r>
+        <w:rPr>
+          <w:b/>
+        </w:rPr>
         <w:t>EF”</w:t>
       </w:r>
       <w:r>
+        <w:rPr>
+          <w:b/>
+        </w:rPr>
         <w:t xml:space="preserve"> quedando bajo su </w:t>
       </w:r>
       <w:r>
         <w:rPr>
           <w:rFonts w:cstheme="minorHAnsi"/>
+          <w:b/>
           <w:color w:val="222222"/>
           <w:shd w:val="clear" w:color="auto" w:fill="FFFFFF"/>
         </w:rPr>
@@ -1134,6 +1201,7 @@
       <w:r>
         <w:rPr>
           <w:rFonts w:cstheme="minorHAnsi"/>
+          <w:b/>
           <w:color w:val="222222"/>
           <w:shd w:val="clear" w:color="auto" w:fill="FFFFFF"/>
         </w:rPr>
@@ -1142,6 +1210,7 @@
       <w:r>
         <w:rPr>
           <w:rFonts w:cstheme="minorHAnsi"/>
+          <w:b/>
           <w:color w:val="222222"/>
           <w:shd w:val="clear" w:color="auto" w:fill="FFFFFF"/>
         </w:rPr>
@@ -1150,6 +1219,7 @@
       <w:r>
         <w:rPr>
           <w:rFonts w:cstheme="minorHAnsi"/>
+          <w:b/>
           <w:color w:val="222222"/>
           <w:shd w:val="clear" w:color="auto" w:fill="FFFFFF"/>
         </w:rPr>
@@ -1158,6 +1228,7 @@
       <w:r>
         <w:rPr>
           <w:rFonts w:cstheme="minorHAnsi"/>
+          <w:b/>
           <w:color w:val="222222"/>
           <w:shd w:val="clear" w:color="auto" w:fill="FFFFFF"/>
         </w:rPr>
@@ -1166,6 +1237,7 @@
       <w:r>
         <w:rPr>
           <w:rFonts w:cstheme="minorHAnsi"/>
+          <w:b/>
           <w:color w:val="222222"/>
           <w:shd w:val="clear" w:color="auto" w:fill="FFFFFF"/>
         </w:rPr>
@@ -1174,6 +1246,7 @@
       <w:r>
         <w:rPr>
           <w:rFonts w:cstheme="minorHAnsi"/>
+          <w:b/>
           <w:color w:val="222222"/>
           <w:shd w:val="clear" w:color="auto" w:fill="FFFFFF"/>
         </w:rPr>
@@ -1182,6 +1255,7 @@
       <w:r>
         <w:rPr>
           <w:rFonts w:cstheme="minorHAnsi"/>
+          <w:b/>
           <w:color w:val="222222"/>
           <w:shd w:val="clear" w:color="auto" w:fill="FFFFFF"/>
         </w:rPr>
@@ -1190,7 +1264,11 @@
     </w:p>
     <w:p>
       <w:pPr>
-        <w:ind w:left="360"/>
+        <w:pStyle w:val="Prrafodelista"/>
+        <w:numPr>
+          <w:ilvl w:val="0"/>
+          <w:numId w:val="11"/>
+        </w:numPr>
         <w:jc w:val="both"/>
         <w:rPr>
           <w:rFonts w:ascii="Calibri" w:hAnsi="Calibri" w:cs="Arial"/>
@@ -1202,50 +1280,47 @@
           <w:rFonts w:ascii="Calibri" w:hAnsi="Calibri"/>
           <w:b/>
         </w:rPr>
-        <w:t xml:space="preserve">La cobertura horaria </w:t>
+        <w:t>La cobertura horaria para</w:t>
       </w:r>
       <w:r>
         <w:rPr>
           <w:rFonts w:ascii="Calibri" w:hAnsi="Calibri"/>
           <w:b/>
         </w:rPr>
-        <w:t>para</w:t>
+        <w:t xml:space="preserve"> solicitar</w:t>
       </w:r>
       <w:r>
         <w:rPr>
           <w:rFonts w:ascii="Calibri" w:hAnsi="Calibri"/>
           <w:b/>
         </w:rPr>
-        <w:t xml:space="preserve"> solicitar</w:t>
+        <w:t xml:space="preserve"> la apertura de salas</w:t>
       </w:r>
       <w:r>
         <w:rPr>
           <w:rFonts w:ascii="Calibri" w:hAnsi="Calibri"/>
           <w:b/>
         </w:rPr>
-        <w:t xml:space="preserve"> la apertura de salas</w:t>
+        <w:t xml:space="preserve"> y oficinas</w:t>
       </w:r>
       <w:r>
         <w:rPr>
           <w:rFonts w:ascii="Calibri" w:hAnsi="Calibri"/>
           <w:b/>
         </w:rPr>
-        <w:t xml:space="preserve"> y oficinas</w:t>
-      </w:r>
-      <w:r>
-        <w:rPr>
-          <w:rFonts w:ascii="Calibri" w:hAnsi="Calibri"/>
-          <w:b/>
-        </w:rPr>
-        <w:t xml:space="preserve"> </w:t>
-      </w:r>
-      <w:r>
-        <w:rPr>
-          <w:rFonts w:ascii="Calibri" w:hAnsi="Calibri"/>
-          <w:b/>
-        </w:rPr>
-        <w:t>es la prevista para el Centro cultural de 07hs a 24hs. Cualquier gestión que sea necesario realizar fuera de este horario deberá ser comunicada con anticipación a la Coordinación Técnica Operativa.</w:t>
-      </w:r>
+        <w:t xml:space="preserve"> es la prevista para el Centro cultural de 07hs a 24hs. Cualquier gestión que sea necesario realizar fuera de este horario deberá ser comunicada con anticipación a la Coordinación Técnica Operativa.</w:t>
+      </w:r>
+    </w:p>
+    <w:p>
+      <w:pPr>
+        <w:pStyle w:val="Prrafodelista"/>
+        <w:ind w:left="1080"/>
+        <w:jc w:val="both"/>
+        <w:rPr>
+          <w:rFonts w:ascii="Calibri" w:hAnsi="Calibri" w:cs="Arial"/>
+          <w:i/>
+        </w:rPr>
+      </w:pPr>
     </w:p>
     <w:p>
       <w:pPr>
@@ -1837,6 +1912,7 @@
         <w:jc w:val="both"/>
       </w:pPr>
       <w:r>
+        <w:lastRenderedPageBreak/>
         <w:t>Motivo por el que se solicita la apertura del espacio</w:t>
       </w:r>
       <w:r>
@@ -1853,7 +1929,6 @@
         <w:rPr>
           <w:u w:val="single"/>
         </w:rPr>
-        <w:lastRenderedPageBreak/>
         <w:t xml:space="preserve">Aclaraciones para el uso del </w:t>
       </w:r>
       <w:r>
@@ -2985,21 +3060,6 @@
           <w:szCs w:val="20"/>
         </w:rPr>
       </w:pPr>
-    </w:p>
-    <w:p>
-      <w:pPr>
-        <w:rPr>
-          <w:sz w:val="20"/>
-          <w:szCs w:val="20"/>
-        </w:rPr>
-      </w:pPr>
-      <w:r>
-        <w:rPr>
-          <w:sz w:val="20"/>
-          <w:szCs w:val="20"/>
-        </w:rPr>
-        <w:br w:type="page"/>
-      </w:r>
     </w:p>
     <w:tbl>
       <w:tblPr>
@@ -3035,6 +3095,13 @@
             </w:r>
             <w:r>
               <w:rPr>
+                <w:sz w:val="20"/>
+                <w:szCs w:val="20"/>
+              </w:rPr>
+              <w:br w:type="page"/>
+            </w:r>
+            <w:r>
+              <w:rPr>
                 <w:noProof/>
                 <w:sz w:val="20"/>
                 <w:szCs w:val="20"/>
@@ -3044,7 +3111,7 @@
               <mc:AlternateContent>
                 <mc:Choice Requires="wps">
                   <w:drawing>
-                    <wp:anchor distT="0" distB="0" distL="114300" distR="114300" simplePos="0" relativeHeight="251666432" behindDoc="0" locked="0" layoutInCell="1" allowOverlap="1" wp14:anchorId="181C57A1" wp14:editId="125A80BA">
+                    <wp:anchor distT="0" distB="0" distL="114300" distR="114300" simplePos="0" relativeHeight="251666432" behindDoc="0" locked="0" layoutInCell="1" allowOverlap="1" wp14:anchorId="444966A3" wp14:editId="4EF344CB">
                       <wp:simplePos x="0" y="0"/>
                       <wp:positionH relativeFrom="column">
                         <wp:posOffset>614680</wp:posOffset>
@@ -3183,7 +3250,7 @@
               <mc:AlternateContent>
                 <mc:Choice Requires="wps">
                   <w:drawing>
-                    <wp:anchor distT="0" distB="0" distL="114300" distR="114300" simplePos="0" relativeHeight="251664384" behindDoc="0" locked="0" layoutInCell="1" allowOverlap="1" wp14:anchorId="35090CC1" wp14:editId="373B0FE5">
+                    <wp:anchor distT="0" distB="0" distL="114300" distR="114300" simplePos="0" relativeHeight="251664384" behindDoc="0" locked="0" layoutInCell="1" allowOverlap="1" wp14:anchorId="65A307D2" wp14:editId="3A6FE898">
                       <wp:simplePos x="0" y="0"/>
                       <wp:positionH relativeFrom="column">
                         <wp:posOffset>1871980</wp:posOffset>
@@ -3306,7 +3373,7 @@
               <mc:AlternateContent>
                 <mc:Choice Requires="wps">
                   <w:drawing>
-                    <wp:anchor distT="0" distB="0" distL="114300" distR="114300" simplePos="0" relativeHeight="251662336" behindDoc="0" locked="0" layoutInCell="1" allowOverlap="1" wp14:anchorId="6FDD9E7A" wp14:editId="2415A9CE">
+                    <wp:anchor distT="0" distB="0" distL="114300" distR="114300" simplePos="0" relativeHeight="251662336" behindDoc="0" locked="0" layoutInCell="1" allowOverlap="1" wp14:anchorId="723AD8DF" wp14:editId="569ED20E">
                       <wp:simplePos x="0" y="0"/>
                       <wp:positionH relativeFrom="column">
                         <wp:posOffset>881380</wp:posOffset>
@@ -3447,7 +3514,7 @@
               <mc:AlternateContent>
                 <mc:Choice Requires="wps">
                   <w:drawing>
-                    <wp:anchor distT="0" distB="0" distL="114300" distR="114300" simplePos="0" relativeHeight="251661312" behindDoc="0" locked="0" layoutInCell="1" allowOverlap="1" wp14:anchorId="6E20047F" wp14:editId="5D5972F9">
+                    <wp:anchor distT="0" distB="0" distL="114300" distR="114300" simplePos="0" relativeHeight="251661312" behindDoc="0" locked="0" layoutInCell="1" allowOverlap="1" wp14:anchorId="25ED446B" wp14:editId="1A6694D7">
                       <wp:simplePos x="0" y="0"/>
                       <wp:positionH relativeFrom="column">
                         <wp:posOffset>414655</wp:posOffset>
@@ -3596,7 +3663,7 @@
               <mc:AlternateContent>
                 <mc:Choice Requires="wps">
                   <w:drawing>
-                    <wp:anchor distT="0" distB="0" distL="114300" distR="114300" simplePos="0" relativeHeight="251668480" behindDoc="0" locked="0" layoutInCell="1" allowOverlap="1" wp14:anchorId="4B9C9798" wp14:editId="51707397">
+                    <wp:anchor distT="0" distB="0" distL="114300" distR="114300" simplePos="0" relativeHeight="251668480" behindDoc="0" locked="0" layoutInCell="1" allowOverlap="1" wp14:anchorId="6C68B905" wp14:editId="088EE882">
                       <wp:simplePos x="0" y="0"/>
                       <wp:positionH relativeFrom="column">
                         <wp:posOffset>2500630</wp:posOffset>
@@ -3790,7 +3857,7 @@
               <mc:AlternateContent>
                 <mc:Choice Requires="wps">
                   <w:drawing>
-                    <wp:anchor distT="0" distB="0" distL="114300" distR="114300" simplePos="0" relativeHeight="251672576" behindDoc="0" locked="0" layoutInCell="1" allowOverlap="1" wp14:anchorId="620F4BBC" wp14:editId="7FD94A01">
+                    <wp:anchor distT="0" distB="0" distL="114300" distR="114300" simplePos="0" relativeHeight="251672576" behindDoc="0" locked="0" layoutInCell="1" allowOverlap="1" wp14:anchorId="6D7A8815" wp14:editId="10C38B10">
                       <wp:simplePos x="0" y="0"/>
                       <wp:positionH relativeFrom="column">
                         <wp:posOffset>1348105</wp:posOffset>
@@ -3866,7 +3933,7 @@
               <mc:AlternateContent>
                 <mc:Choice Requires="wps">
                   <w:drawing>
-                    <wp:anchor distT="0" distB="0" distL="114300" distR="114300" simplePos="0" relativeHeight="251671552" behindDoc="0" locked="0" layoutInCell="1" allowOverlap="1" wp14:anchorId="4DF8F8FB" wp14:editId="63748F52">
+                    <wp:anchor distT="0" distB="0" distL="114300" distR="114300" simplePos="0" relativeHeight="251671552" behindDoc="0" locked="0" layoutInCell="1" allowOverlap="1" wp14:anchorId="38BA9AFD" wp14:editId="69D89BE6">
                       <wp:simplePos x="0" y="0"/>
                       <wp:positionH relativeFrom="column">
                         <wp:posOffset>1100455</wp:posOffset>
@@ -3981,7 +4048,7 @@
               <mc:AlternateContent>
                 <mc:Choice Requires="wps">
                   <w:drawing>
-                    <wp:anchor distT="0" distB="0" distL="114300" distR="114300" simplePos="0" relativeHeight="251685888" behindDoc="0" locked="0" layoutInCell="1" allowOverlap="1" wp14:anchorId="09AB2A56" wp14:editId="0683EE27">
+                    <wp:anchor distT="0" distB="0" distL="114300" distR="114300" simplePos="0" relativeHeight="251685888" behindDoc="0" locked="0" layoutInCell="1" allowOverlap="1" wp14:anchorId="35E1A50A" wp14:editId="2C854C59">
                       <wp:simplePos x="0" y="0"/>
                       <wp:positionH relativeFrom="column">
                         <wp:posOffset>357505</wp:posOffset>
@@ -4111,7 +4178,7 @@
               <mc:AlternateContent>
                 <mc:Choice Requires="wps">
                   <w:drawing>
-                    <wp:anchor distT="0" distB="0" distL="114300" distR="114300" simplePos="0" relativeHeight="251673600" behindDoc="0" locked="0" layoutInCell="1" allowOverlap="1" wp14:anchorId="0E53F788" wp14:editId="464BDA12">
+                    <wp:anchor distT="0" distB="0" distL="114300" distR="114300" simplePos="0" relativeHeight="251673600" behindDoc="0" locked="0" layoutInCell="1" allowOverlap="1" wp14:anchorId="10CEB266" wp14:editId="649EB224">
                       <wp:simplePos x="0" y="0"/>
                       <wp:positionH relativeFrom="column">
                         <wp:posOffset>1100455</wp:posOffset>
@@ -4192,7 +4259,7 @@
               <mc:AlternateContent>
                 <mc:Choice Requires="wps">
                   <w:drawing>
-                    <wp:anchor distT="0" distB="0" distL="114300" distR="114300" simplePos="0" relativeHeight="251670528" behindDoc="0" locked="0" layoutInCell="1" allowOverlap="1" wp14:anchorId="66F9D12F" wp14:editId="18DAE074">
+                    <wp:anchor distT="0" distB="0" distL="114300" distR="114300" simplePos="0" relativeHeight="251670528" behindDoc="0" locked="0" layoutInCell="1" allowOverlap="1" wp14:anchorId="37250D09" wp14:editId="2371D2B6">
                       <wp:simplePos x="0" y="0"/>
                       <wp:positionH relativeFrom="column">
                         <wp:posOffset>2557780</wp:posOffset>
@@ -4331,7 +4398,7 @@
               <mc:AlternateContent>
                 <mc:Choice Requires="wps">
                   <w:drawing>
-                    <wp:anchor distT="0" distB="0" distL="114300" distR="114300" simplePos="0" relativeHeight="251663360" behindDoc="0" locked="0" layoutInCell="1" allowOverlap="1" wp14:anchorId="1FE17698" wp14:editId="278F5E64">
+                    <wp:anchor distT="0" distB="0" distL="114300" distR="114300" simplePos="0" relativeHeight="251663360" behindDoc="0" locked="0" layoutInCell="1" allowOverlap="1" wp14:anchorId="60AD4BAF" wp14:editId="733D61EC">
                       <wp:simplePos x="0" y="0"/>
                       <wp:positionH relativeFrom="column">
                         <wp:posOffset>1348105</wp:posOffset>
@@ -4453,7 +4520,7 @@
               <mc:AlternateContent>
                 <mc:Choice Requires="wps">
                   <w:drawing>
-                    <wp:anchor distT="0" distB="0" distL="114300" distR="114300" simplePos="0" relativeHeight="251681792" behindDoc="0" locked="0" layoutInCell="1" allowOverlap="1" wp14:anchorId="4224EC82" wp14:editId="1D920A53">
+                    <wp:anchor distT="0" distB="0" distL="114300" distR="114300" simplePos="0" relativeHeight="251681792" behindDoc="0" locked="0" layoutInCell="1" allowOverlap="1" wp14:anchorId="14E2836A" wp14:editId="50D8238B">
                       <wp:simplePos x="0" y="0"/>
                       <wp:positionH relativeFrom="column">
                         <wp:posOffset>3767455</wp:posOffset>
@@ -4517,7 +4584,7 @@
               <mc:AlternateContent>
                 <mc:Choice Requires="wps">
                   <w:drawing>
-                    <wp:anchor distT="0" distB="0" distL="114300" distR="114300" simplePos="0" relativeHeight="251680768" behindDoc="0" locked="0" layoutInCell="1" allowOverlap="1" wp14:anchorId="06A2D67E" wp14:editId="300B4610">
+                    <wp:anchor distT="0" distB="0" distL="114300" distR="114300" simplePos="0" relativeHeight="251680768" behindDoc="0" locked="0" layoutInCell="1" allowOverlap="1" wp14:anchorId="0ED86184" wp14:editId="1E21CC83">
                       <wp:simplePos x="0" y="0"/>
                       <wp:positionH relativeFrom="column">
                         <wp:posOffset>3243580</wp:posOffset>
@@ -4581,7 +4648,7 @@
               <mc:AlternateContent>
                 <mc:Choice Requires="wps">
                   <w:drawing>
-                    <wp:anchor distT="0" distB="0" distL="114300" distR="114300" simplePos="0" relativeHeight="251678720" behindDoc="0" locked="0" layoutInCell="1" allowOverlap="1" wp14:anchorId="3B8BA6AF" wp14:editId="77865D5D">
+                    <wp:anchor distT="0" distB="0" distL="114300" distR="114300" simplePos="0" relativeHeight="251678720" behindDoc="0" locked="0" layoutInCell="1" allowOverlap="1" wp14:anchorId="11AF82FA" wp14:editId="15406BF1">
                       <wp:simplePos x="0" y="0"/>
                       <wp:positionH relativeFrom="column">
                         <wp:posOffset>1100455</wp:posOffset>
@@ -4658,7 +4725,7 @@
               <mc:AlternateContent>
                 <mc:Choice Requires="wps">
                   <w:drawing>
-                    <wp:anchor distT="0" distB="0" distL="114300" distR="114300" simplePos="0" relativeHeight="251679744" behindDoc="0" locked="0" layoutInCell="1" allowOverlap="1" wp14:anchorId="78B8B829" wp14:editId="617DF501">
+                    <wp:anchor distT="0" distB="0" distL="114300" distR="114300" simplePos="0" relativeHeight="251679744" behindDoc="0" locked="0" layoutInCell="1" allowOverlap="1" wp14:anchorId="6379BC17" wp14:editId="50319965">
                       <wp:simplePos x="0" y="0"/>
                       <wp:positionH relativeFrom="column">
                         <wp:posOffset>2033905</wp:posOffset>
@@ -4796,7 +4863,7 @@
               <mc:AlternateContent>
                 <mc:Choice Requires="wps">
                   <w:drawing>
-                    <wp:anchor distT="0" distB="0" distL="114300" distR="114300" simplePos="0" relativeHeight="251674624" behindDoc="0" locked="0" layoutInCell="1" allowOverlap="1" wp14:anchorId="382D07CC" wp14:editId="3290EE2F">
+                    <wp:anchor distT="0" distB="0" distL="114300" distR="114300" simplePos="0" relativeHeight="251674624" behindDoc="0" locked="0" layoutInCell="1" allowOverlap="1" wp14:anchorId="19D685C5" wp14:editId="55D69462">
                       <wp:simplePos x="0" y="0"/>
                       <wp:positionH relativeFrom="column">
                         <wp:posOffset>1576705</wp:posOffset>
@@ -4884,7 +4951,7 @@
               <mc:AlternateContent>
                 <mc:Choice Requires="wps">
                   <w:drawing>
-                    <wp:anchor distT="0" distB="0" distL="114300" distR="114300" simplePos="0" relativeHeight="251677696" behindDoc="0" locked="0" layoutInCell="1" allowOverlap="1" wp14:anchorId="7D0E4914" wp14:editId="28167376">
+                    <wp:anchor distT="0" distB="0" distL="114300" distR="114300" simplePos="0" relativeHeight="251677696" behindDoc="0" locked="0" layoutInCell="1" allowOverlap="1" wp14:anchorId="240747D3" wp14:editId="465B236C">
                       <wp:simplePos x="0" y="0"/>
                       <wp:positionH relativeFrom="column">
                         <wp:posOffset>1576705</wp:posOffset>
@@ -5005,7 +5072,7 @@
               <mc:AlternateContent>
                 <mc:Choice Requires="wps">
                   <w:drawing>
-                    <wp:anchor distT="0" distB="0" distL="114300" distR="114300" simplePos="0" relativeHeight="251675648" behindDoc="0" locked="0" layoutInCell="1" allowOverlap="1" wp14:anchorId="00583EA0" wp14:editId="546741E9">
+                    <wp:anchor distT="0" distB="0" distL="114300" distR="114300" simplePos="0" relativeHeight="251675648" behindDoc="0" locked="0" layoutInCell="1" allowOverlap="1" wp14:anchorId="316AC1CC" wp14:editId="67998799">
                       <wp:simplePos x="0" y="0"/>
                       <wp:positionH relativeFrom="column">
                         <wp:posOffset>2233930</wp:posOffset>
@@ -5085,7 +5152,7 @@
               <mc:AlternateContent>
                 <mc:Choice Requires="wps">
                   <w:drawing>
-                    <wp:anchor distT="0" distB="0" distL="114300" distR="114300" simplePos="0" relativeHeight="251682816" behindDoc="0" locked="0" layoutInCell="1" allowOverlap="1" wp14:anchorId="185873EC" wp14:editId="1463D24B">
+                    <wp:anchor distT="0" distB="0" distL="114300" distR="114300" simplePos="0" relativeHeight="251682816" behindDoc="0" locked="0" layoutInCell="1" allowOverlap="1" wp14:anchorId="07F3E648" wp14:editId="32D608A3">
                       <wp:simplePos x="0" y="0"/>
                       <wp:positionH relativeFrom="column">
                         <wp:posOffset>3243580</wp:posOffset>
@@ -5154,7 +5221,7 @@
               <mc:AlternateContent>
                 <mc:Choice Requires="wps">
                   <w:drawing>
-                    <wp:anchor distT="0" distB="0" distL="114300" distR="114300" simplePos="0" relativeHeight="251676672" behindDoc="0" locked="0" layoutInCell="1" allowOverlap="1" wp14:anchorId="54874B81" wp14:editId="65687FE8">
+                    <wp:anchor distT="0" distB="0" distL="114300" distR="114300" simplePos="0" relativeHeight="251676672" behindDoc="0" locked="0" layoutInCell="1" allowOverlap="1" wp14:anchorId="58161CB2" wp14:editId="6357BD71">
                       <wp:simplePos x="0" y="0"/>
                       <wp:positionH relativeFrom="column">
                         <wp:posOffset>2233930</wp:posOffset>
@@ -5231,7 +5298,7 @@
               <mc:AlternateContent>
                 <mc:Choice Requires="wps">
                   <w:drawing>
-                    <wp:anchor distT="0" distB="0" distL="114300" distR="114300" simplePos="0" relativeHeight="251684864" behindDoc="0" locked="0" layoutInCell="1" allowOverlap="1" wp14:anchorId="74FFE4A2" wp14:editId="17F316A3">
+                    <wp:anchor distT="0" distB="0" distL="114300" distR="114300" simplePos="0" relativeHeight="251684864" behindDoc="0" locked="0" layoutInCell="1" allowOverlap="1" wp14:anchorId="380B7DA8" wp14:editId="2BE05533">
                       <wp:simplePos x="0" y="0"/>
                       <wp:positionH relativeFrom="column">
                         <wp:posOffset>357505</wp:posOffset>
@@ -5306,7 +5373,7 @@
               <mc:AlternateContent>
                 <mc:Choice Requires="wps">
                   <w:drawing>
-                    <wp:anchor distT="0" distB="0" distL="114300" distR="114300" simplePos="0" relativeHeight="251683840" behindDoc="0" locked="0" layoutInCell="1" allowOverlap="1" wp14:anchorId="63B82163" wp14:editId="29E5B952">
+                    <wp:anchor distT="0" distB="0" distL="114300" distR="114300" simplePos="0" relativeHeight="251683840" behindDoc="0" locked="0" layoutInCell="1" allowOverlap="1" wp14:anchorId="58313DB9" wp14:editId="7419C4E2">
                       <wp:simplePos x="0" y="0"/>
                       <wp:positionH relativeFrom="column">
                         <wp:posOffset>1490980</wp:posOffset>
@@ -5466,87 +5533,35 @@
                 <w:sz w:val="16"/>
                 <w:szCs w:val="16"/>
               </w:rPr>
-              <w:t xml:space="preserve">generara la solicitud en el </w:t>
-            </w:r>
-            <w:r>
-              <w:rPr>
-                <w:rFonts w:cstheme="minorHAnsi"/>
-                <w:color w:val="222222"/>
-                <w:sz w:val="16"/>
-                <w:szCs w:val="16"/>
-                <w:shd w:val="clear" w:color="auto" w:fill="FFFFFF"/>
-              </w:rPr>
-              <w:t>“</w:t>
-            </w:r>
-            <w:r>
-              <w:rPr>
-                <w:rFonts w:cstheme="minorHAnsi"/>
-                <w:b/>
-                <w:color w:val="222222"/>
-                <w:sz w:val="16"/>
-                <w:szCs w:val="16"/>
-                <w:shd w:val="clear" w:color="auto" w:fill="FFFFFF"/>
-              </w:rPr>
-              <w:t>Sistema de Pedidos DGE”</w:t>
-            </w:r>
-            <w:r>
-              <w:rPr>
-                <w:rFonts w:cstheme="minorHAnsi"/>
-                <w:color w:val="222222"/>
-                <w:sz w:val="16"/>
-                <w:szCs w:val="16"/>
-                <w:shd w:val="clear" w:color="auto" w:fill="FFFFFF"/>
-              </w:rPr>
-              <w:t xml:space="preserve"> </w:t>
-            </w:r>
-            <w:r>
-              <w:rPr>
-                <w:sz w:val="16"/>
-                <w:szCs w:val="16"/>
-              </w:rPr>
-              <w:t>en estado “NUEVA</w:t>
-            </w:r>
-            <w:r>
-              <w:rPr>
-                <w:sz w:val="16"/>
-                <w:szCs w:val="16"/>
-              </w:rPr>
-              <w:t>”. Si no hay cambios para realizar sobre el mismo y habiendo revisado que los datos son correctos, deberá modificar el estado indica</w:t>
-            </w:r>
-            <w:r>
-              <w:rPr>
-                <w:sz w:val="16"/>
-                <w:szCs w:val="16"/>
-              </w:rPr>
-              <w:t>ndo que el mismo queda “ASIGNADA</w:t>
-            </w:r>
-            <w:r>
-              <w:rPr>
-                <w:sz w:val="16"/>
-                <w:szCs w:val="16"/>
-              </w:rPr>
-              <w:t xml:space="preserve">” y deberá indicar a quien lo delega; asumiendo como genérico que las </w:t>
-            </w:r>
-            <w:r>
-              <w:rPr>
-                <w:sz w:val="16"/>
-                <w:szCs w:val="16"/>
-              </w:rPr>
-              <w:t>“</w:t>
-            </w:r>
-            <w:r>
-              <w:rPr>
-                <w:sz w:val="16"/>
-                <w:szCs w:val="16"/>
-              </w:rPr>
-              <w:t>Peticiones</w:t>
-            </w:r>
-            <w:r>
-              <w:rPr>
-                <w:sz w:val="16"/>
-                <w:szCs w:val="16"/>
-              </w:rPr>
-              <w:t>” deberán ser tratadas por “</w:t>
+              <w:t xml:space="preserve">generara en Sistema DGE la “Petición” en el estado como </w:t>
+            </w:r>
+            <w:r>
+              <w:rPr>
+                <w:sz w:val="16"/>
+                <w:szCs w:val="16"/>
+              </w:rPr>
+              <w:t>“ASIGNADA</w:t>
+            </w:r>
+            <w:r>
+              <w:rPr>
+                <w:sz w:val="16"/>
+                <w:szCs w:val="16"/>
+              </w:rPr>
+              <w:t xml:space="preserve">” </w:t>
+            </w:r>
+            <w:r>
+              <w:rPr>
+                <w:sz w:val="16"/>
+                <w:szCs w:val="16"/>
+              </w:rPr>
+              <w:t xml:space="preserve"> a los</w:t>
+            </w:r>
+            <w:r>
+              <w:rPr>
+                <w:sz w:val="16"/>
+                <w:szCs w:val="16"/>
+              </w:rPr>
+              <w:t xml:space="preserve"> “</w:t>
             </w:r>
             <w:r>
               <w:rPr>
@@ -5574,37 +5589,7 @@
                 <w:sz w:val="16"/>
                 <w:szCs w:val="16"/>
               </w:rPr>
-              <w:t xml:space="preserve">ea. En este caso “Maximiliano </w:t>
-            </w:r>
-            <w:proofErr w:type="spellStart"/>
-            <w:r>
-              <w:rPr>
-                <w:sz w:val="16"/>
-                <w:szCs w:val="16"/>
-              </w:rPr>
-              <w:t>Sa</w:t>
-            </w:r>
-            <w:r>
-              <w:rPr>
-                <w:sz w:val="16"/>
-                <w:szCs w:val="16"/>
-              </w:rPr>
-              <w:t>if</w:t>
-            </w:r>
-            <w:proofErr w:type="spellEnd"/>
-            <w:r>
-              <w:rPr>
-                <w:sz w:val="16"/>
-                <w:szCs w:val="16"/>
-              </w:rPr>
-              <w:t xml:space="preserve"> / EF”.</w:t>
-            </w:r>
-            <w:r>
-              <w:rPr>
-                <w:sz w:val="16"/>
-                <w:szCs w:val="16"/>
-              </w:rPr>
-              <w:t xml:space="preserve"> (6)</w:t>
+              <w:t xml:space="preserve">ea. </w:t>
             </w:r>
           </w:p>
           <w:p>
@@ -5832,7 +5817,6 @@
           </w:p>
           <w:p>
             <w:pPr>
-              <w:pStyle w:val="Prrafodelista"/>
               <w:jc w:val="both"/>
               <w:rPr>
                 <w:sz w:val="16"/>
@@ -5845,7 +5829,7 @@
               <w:pStyle w:val="Prrafodelista"/>
               <w:numPr>
                 <w:ilvl w:val="0"/>
-                <w:numId w:val="2"/>
+                <w:numId w:val="13"/>
               </w:numPr>
               <w:jc w:val="both"/>
               <w:rPr>
@@ -5914,7 +5898,7 @@
               <w:pStyle w:val="Prrafodelista"/>
               <w:numPr>
                 <w:ilvl w:val="0"/>
-                <w:numId w:val="2"/>
+                <w:numId w:val="13"/>
               </w:numPr>
               <w:jc w:val="both"/>
               <w:rPr>
@@ -6000,6 +5984,98 @@
               </w:rPr>
               <w:t>(6)</w:t>
             </w:r>
+            <w:r>
+              <w:rPr>
+                <w:sz w:val="16"/>
+                <w:szCs w:val="16"/>
+              </w:rPr>
+              <w:t xml:space="preserve">. </w:t>
+            </w:r>
+          </w:p>
+          <w:p>
+            <w:pPr>
+              <w:pStyle w:val="Prrafodelista"/>
+              <w:rPr>
+                <w:rFonts w:ascii="Calibri" w:hAnsi="Calibri"/>
+                <w:sz w:val="16"/>
+                <w:szCs w:val="16"/>
+              </w:rPr>
+            </w:pPr>
+          </w:p>
+          <w:p>
+            <w:pPr>
+              <w:jc w:val="both"/>
+              <w:rPr>
+                <w:b/>
+                <w:sz w:val="16"/>
+                <w:szCs w:val="16"/>
+              </w:rPr>
+            </w:pPr>
+            <w:r>
+              <w:rPr>
+                <w:rFonts w:ascii="Calibri" w:hAnsi="Calibri"/>
+                <w:b/>
+                <w:sz w:val="16"/>
+                <w:szCs w:val="16"/>
+              </w:rPr>
+              <w:t xml:space="preserve">El Coordinador responsable reportara los resultados </w:t>
+            </w:r>
+            <w:r>
+              <w:rPr>
+                <w:rFonts w:ascii="Calibri" w:hAnsi="Calibri"/>
+                <w:b/>
+                <w:sz w:val="16"/>
+                <w:szCs w:val="16"/>
+              </w:rPr>
+              <w:t>de los indicadores de gestión, e</w:t>
+            </w:r>
+            <w:r>
+              <w:rPr>
+                <w:rFonts w:ascii="Calibri" w:hAnsi="Calibri"/>
+                <w:b/>
+                <w:sz w:val="16"/>
+                <w:szCs w:val="16"/>
+              </w:rPr>
+              <w:t xml:space="preserve">stado y </w:t>
+            </w:r>
+            <w:r>
+              <w:rPr>
+                <w:rFonts w:ascii="Calibri" w:hAnsi="Calibri"/>
+                <w:b/>
+                <w:sz w:val="16"/>
+                <w:szCs w:val="16"/>
+              </w:rPr>
+              <w:t>r</w:t>
+            </w:r>
+            <w:r>
+              <w:rPr>
+                <w:rFonts w:ascii="Calibri" w:hAnsi="Calibri"/>
+                <w:b/>
+                <w:sz w:val="16"/>
+                <w:szCs w:val="16"/>
+              </w:rPr>
+              <w:t>esultado para completar el Tablero de Comando</w:t>
+            </w:r>
+            <w:r>
+              <w:rPr>
+                <w:rFonts w:ascii="Calibri" w:hAnsi="Calibri"/>
+                <w:b/>
+                <w:sz w:val="16"/>
+                <w:szCs w:val="16"/>
+              </w:rPr>
+              <w:t>.</w:t>
+            </w:r>
+            <w:r>
+              <w:rPr>
+                <w:rFonts w:ascii="Calibri" w:hAnsi="Calibri"/>
+                <w:b/>
+                <w:sz w:val="16"/>
+                <w:szCs w:val="16"/>
+              </w:rPr>
+              <w:t xml:space="preserve"> (6) </w:t>
+            </w:r>
+            <w:bookmarkStart w:id="1" w:name="_GoBack"/>
+            <w:bookmarkEnd w:id="1"/>
           </w:p>
           <w:p>
             <w:pPr>
@@ -6016,7 +6092,7 @@
               <w:pStyle w:val="Prrafodelista"/>
               <w:numPr>
                 <w:ilvl w:val="0"/>
-                <w:numId w:val="2"/>
+                <w:numId w:val="13"/>
               </w:numPr>
               <w:jc w:val="both"/>
               <w:rPr>
@@ -6146,7 +6222,7 @@
               <w:pStyle w:val="Prrafodelista"/>
               <w:numPr>
                 <w:ilvl w:val="0"/>
-                <w:numId w:val="2"/>
+                <w:numId w:val="13"/>
               </w:numPr>
               <w:jc w:val="both"/>
               <w:rPr>
@@ -6175,6 +6251,15 @@
               </w:rPr>
               <w:t xml:space="preserve"> (6)</w:t>
             </w:r>
+          </w:p>
+          <w:p>
+            <w:pPr>
+              <w:jc w:val="both"/>
+              <w:rPr>
+                <w:sz w:val="20"/>
+                <w:szCs w:val="20"/>
+              </w:rPr>
+            </w:pPr>
           </w:p>
         </w:tc>
       </w:tr>
@@ -6631,16 +6716,6 @@
               </w:rPr>
               <w:t>.</w:t>
             </w:r>
-          </w:p>
-          <w:p>
-            <w:pPr>
-              <w:pStyle w:val="Prrafodelista"/>
-              <w:jc w:val="both"/>
-              <w:rPr>
-                <w:sz w:val="16"/>
-                <w:szCs w:val="16"/>
-              </w:rPr>
-            </w:pPr>
           </w:p>
         </w:tc>
       </w:tr>
@@ -6753,7 +6828,7 @@
         <w:noProof/>
         <w:lang w:val="es-ES"/>
       </w:rPr>
-      <w:t>5</w:t>
+      <w:t>4</w:t>
     </w:r>
     <w:r>
       <w:rPr>
@@ -6918,7 +6993,7 @@
           <v:imagedata r:id="rId1" o:title=""/>
           <w10:wrap anchorx="page" anchory="page"/>
         </v:shape>
-        <o:OLEObject Type="Embed" ProgID="Word.Picture.8" ShapeID="_x0000_s2049" DrawAspect="Content" ObjectID="_1525601886" r:id="rId2"/>
+        <o:OLEObject Type="Embed" ProgID="Word.Picture.8" ShapeID="_x0000_s2049" DrawAspect="Content" ObjectID="_1527344171" r:id="rId2"/>
       </w:pict>
     </w:r>
   </w:p>
@@ -7267,6 +7342,184 @@
     </w:lvl>
   </w:abstractNum>
   <w:abstractNum w:abstractNumId="3">
+    <w:nsid w:val="0C11094C"/>
+    <w:multiLevelType w:val="hybridMultilevel"/>
+    <w:tmpl w:val="3522CD8C"/>
+    <w:lvl w:ilvl="0" w:tplc="07325340">
+      <w:start w:val="3"/>
+      <w:numFmt w:val="lowerLetter"/>
+      <w:lvlText w:val="%1."/>
+      <w:lvlJc w:val="left"/>
+      <w:pPr>
+        <w:ind w:left="1080" w:hanging="360"/>
+      </w:pPr>
+      <w:rPr>
+        <w:rFonts w:hint="default"/>
+      </w:rPr>
+    </w:lvl>
+    <w:lvl w:ilvl="1" w:tplc="0C0A0019" w:tentative="1">
+      <w:start w:val="1"/>
+      <w:numFmt w:val="lowerLetter"/>
+      <w:lvlText w:val="%2."/>
+      <w:lvlJc w:val="left"/>
+      <w:pPr>
+        <w:ind w:left="1800" w:hanging="360"/>
+      </w:pPr>
+    </w:lvl>
+    <w:lvl w:ilvl="2" w:tplc="0C0A001B" w:tentative="1">
+      <w:start w:val="1"/>
+      <w:numFmt w:val="lowerRoman"/>
+      <w:lvlText w:val="%3."/>
+      <w:lvlJc w:val="right"/>
+      <w:pPr>
+        <w:ind w:left="2520" w:hanging="180"/>
+      </w:pPr>
+    </w:lvl>
+    <w:lvl w:ilvl="3" w:tplc="0C0A000F" w:tentative="1">
+      <w:start w:val="1"/>
+      <w:numFmt w:val="decimal"/>
+      <w:lvlText w:val="%4."/>
+      <w:lvlJc w:val="left"/>
+      <w:pPr>
+        <w:ind w:left="3240" w:hanging="360"/>
+      </w:pPr>
+    </w:lvl>
+    <w:lvl w:ilvl="4" w:tplc="0C0A0019" w:tentative="1">
+      <w:start w:val="1"/>
+      <w:numFmt w:val="lowerLetter"/>
+      <w:lvlText w:val="%5."/>
+      <w:lvlJc w:val="left"/>
+      <w:pPr>
+        <w:ind w:left="3960" w:hanging="360"/>
+      </w:pPr>
+    </w:lvl>
+    <w:lvl w:ilvl="5" w:tplc="0C0A001B" w:tentative="1">
+      <w:start w:val="1"/>
+      <w:numFmt w:val="lowerRoman"/>
+      <w:lvlText w:val="%6."/>
+      <w:lvlJc w:val="right"/>
+      <w:pPr>
+        <w:ind w:left="4680" w:hanging="180"/>
+      </w:pPr>
+    </w:lvl>
+    <w:lvl w:ilvl="6" w:tplc="0C0A000F" w:tentative="1">
+      <w:start w:val="1"/>
+      <w:numFmt w:val="decimal"/>
+      <w:lvlText w:val="%7."/>
+      <w:lvlJc w:val="left"/>
+      <w:pPr>
+        <w:ind w:left="5400" w:hanging="360"/>
+      </w:pPr>
+    </w:lvl>
+    <w:lvl w:ilvl="7" w:tplc="0C0A0019" w:tentative="1">
+      <w:start w:val="1"/>
+      <w:numFmt w:val="lowerLetter"/>
+      <w:lvlText w:val="%8."/>
+      <w:lvlJc w:val="left"/>
+      <w:pPr>
+        <w:ind w:left="6120" w:hanging="360"/>
+      </w:pPr>
+    </w:lvl>
+    <w:lvl w:ilvl="8" w:tplc="0C0A001B" w:tentative="1">
+      <w:start w:val="1"/>
+      <w:numFmt w:val="lowerRoman"/>
+      <w:lvlText w:val="%9."/>
+      <w:lvlJc w:val="right"/>
+      <w:pPr>
+        <w:ind w:left="6840" w:hanging="180"/>
+      </w:pPr>
+    </w:lvl>
+  </w:abstractNum>
+  <w:abstractNum w:abstractNumId="4">
+    <w:nsid w:val="1CD8366C"/>
+    <w:multiLevelType w:val="hybridMultilevel"/>
+    <w:tmpl w:val="EFE85E8C"/>
+    <w:lvl w:ilvl="0" w:tplc="0C0A0019">
+      <w:start w:val="3"/>
+      <w:numFmt w:val="lowerLetter"/>
+      <w:lvlText w:val="%1."/>
+      <w:lvlJc w:val="left"/>
+      <w:pPr>
+        <w:ind w:left="720" w:hanging="360"/>
+      </w:pPr>
+      <w:rPr>
+        <w:rFonts w:hint="default"/>
+      </w:rPr>
+    </w:lvl>
+    <w:lvl w:ilvl="1" w:tplc="0C0A0019" w:tentative="1">
+      <w:start w:val="1"/>
+      <w:numFmt w:val="lowerLetter"/>
+      <w:lvlText w:val="%2."/>
+      <w:lvlJc w:val="left"/>
+      <w:pPr>
+        <w:ind w:left="1440" w:hanging="360"/>
+      </w:pPr>
+    </w:lvl>
+    <w:lvl w:ilvl="2" w:tplc="0C0A001B" w:tentative="1">
+      <w:start w:val="1"/>
+      <w:numFmt w:val="lowerRoman"/>
+      <w:lvlText w:val="%3."/>
+      <w:lvlJc w:val="right"/>
+      <w:pPr>
+        <w:ind w:left="2160" w:hanging="180"/>
+      </w:pPr>
+    </w:lvl>
+    <w:lvl w:ilvl="3" w:tplc="0C0A000F" w:tentative="1">
+      <w:start w:val="1"/>
+      <w:numFmt w:val="decimal"/>
+      <w:lvlText w:val="%4."/>
+      <w:lvlJc w:val="left"/>
+      <w:pPr>
+        <w:ind w:left="2880" w:hanging="360"/>
+      </w:pPr>
+    </w:lvl>
+    <w:lvl w:ilvl="4" w:tplc="0C0A0019" w:tentative="1">
+      <w:start w:val="1"/>
+      <w:numFmt w:val="lowerLetter"/>
+      <w:lvlText w:val="%5."/>
+      <w:lvlJc w:val="left"/>
+      <w:pPr>
+        <w:ind w:left="3600" w:hanging="360"/>
+      </w:pPr>
+    </w:lvl>
+    <w:lvl w:ilvl="5" w:tplc="0C0A001B" w:tentative="1">
+      <w:start w:val="1"/>
+      <w:numFmt w:val="lowerRoman"/>
+      <w:lvlText w:val="%6."/>
+      <w:lvlJc w:val="right"/>
+      <w:pPr>
+        <w:ind w:left="4320" w:hanging="180"/>
+      </w:pPr>
+    </w:lvl>
+    <w:lvl w:ilvl="6" w:tplc="0C0A000F" w:tentative="1">
+      <w:start w:val="1"/>
+      <w:numFmt w:val="decimal"/>
+      <w:lvlText w:val="%7."/>
+      <w:lvlJc w:val="left"/>
+      <w:pPr>
+        <w:ind w:left="5040" w:hanging="360"/>
+      </w:pPr>
+    </w:lvl>
+    <w:lvl w:ilvl="7" w:tplc="0C0A0019" w:tentative="1">
+      <w:start w:val="1"/>
+      <w:numFmt w:val="lowerLetter"/>
+      <w:lvlText w:val="%8."/>
+      <w:lvlJc w:val="left"/>
+      <w:pPr>
+        <w:ind w:left="5760" w:hanging="360"/>
+      </w:pPr>
+    </w:lvl>
+    <w:lvl w:ilvl="8" w:tplc="0C0A001B" w:tentative="1">
+      <w:start w:val="1"/>
+      <w:numFmt w:val="lowerRoman"/>
+      <w:lvlText w:val="%9."/>
+      <w:lvlJc w:val="right"/>
+      <w:pPr>
+        <w:ind w:left="6480" w:hanging="180"/>
+      </w:pPr>
+    </w:lvl>
+  </w:abstractNum>
+  <w:abstractNum w:abstractNumId="5">
     <w:nsid w:val="2745430D"/>
     <w:multiLevelType w:val="hybridMultilevel"/>
     <w:tmpl w:val="CC928644"/>
@@ -7355,7 +7608,7 @@
       </w:pPr>
     </w:lvl>
   </w:abstractNum>
-  <w:abstractNum w:abstractNumId="4">
+  <w:abstractNum w:abstractNumId="6">
     <w:nsid w:val="2E0F265B"/>
     <w:multiLevelType w:val="hybridMultilevel"/>
     <w:tmpl w:val="722679E0"/>
@@ -7468,7 +7721,7 @@
       </w:rPr>
     </w:lvl>
   </w:abstractNum>
-  <w:abstractNum w:abstractNumId="5">
+  <w:abstractNum w:abstractNumId="7">
     <w:nsid w:val="3CE02898"/>
     <w:multiLevelType w:val="hybridMultilevel"/>
     <w:tmpl w:val="8C401246"/>
@@ -7557,7 +7810,120 @@
       </w:pPr>
     </w:lvl>
   </w:abstractNum>
-  <w:abstractNum w:abstractNumId="6">
+  <w:abstractNum w:abstractNumId="8">
+    <w:nsid w:val="3F96184D"/>
+    <w:multiLevelType w:val="hybridMultilevel"/>
+    <w:tmpl w:val="FCFAA392"/>
+    <w:lvl w:ilvl="0" w:tplc="0C0A0001">
+      <w:start w:val="1"/>
+      <w:numFmt w:val="bullet"/>
+      <w:lvlText w:val=""/>
+      <w:lvlJc w:val="left"/>
+      <w:pPr>
+        <w:ind w:left="1080" w:hanging="360"/>
+      </w:pPr>
+      <w:rPr>
+        <w:rFonts w:ascii="Symbol" w:hAnsi="Symbol" w:hint="default"/>
+      </w:rPr>
+    </w:lvl>
+    <w:lvl w:ilvl="1" w:tplc="0C0A0003" w:tentative="1">
+      <w:start w:val="1"/>
+      <w:numFmt w:val="bullet"/>
+      <w:lvlText w:val="o"/>
+      <w:lvlJc w:val="left"/>
+      <w:pPr>
+        <w:ind w:left="1800" w:hanging="360"/>
+      </w:pPr>
+      <w:rPr>
+        <w:rFonts w:ascii="Courier New" w:hAnsi="Courier New" w:cs="Courier New" w:hint="default"/>
+      </w:rPr>
+    </w:lvl>
+    <w:lvl w:ilvl="2" w:tplc="0C0A0005" w:tentative="1">
+      <w:start w:val="1"/>
+      <w:numFmt w:val="bullet"/>
+      <w:lvlText w:val=""/>
+      <w:lvlJc w:val="left"/>
+      <w:pPr>
+        <w:ind w:left="2520" w:hanging="360"/>
+      </w:pPr>
+      <w:rPr>
+        <w:rFonts w:ascii="Wingdings" w:hAnsi="Wingdings" w:hint="default"/>
+      </w:rPr>
+    </w:lvl>
+    <w:lvl w:ilvl="3" w:tplc="0C0A0001" w:tentative="1">
+      <w:start w:val="1"/>
+      <w:numFmt w:val="bullet"/>
+      <w:lvlText w:val=""/>
+      <w:lvlJc w:val="left"/>
+      <w:pPr>
+        <w:ind w:left="3240" w:hanging="360"/>
+      </w:pPr>
+      <w:rPr>
+        <w:rFonts w:ascii="Symbol" w:hAnsi="Symbol" w:hint="default"/>
+      </w:rPr>
+    </w:lvl>
+    <w:lvl w:ilvl="4" w:tplc="0C0A0003" w:tentative="1">
+      <w:start w:val="1"/>
+      <w:numFmt w:val="bullet"/>
+      <w:lvlText w:val="o"/>
+      <w:lvlJc w:val="left"/>
+      <w:pPr>
+        <w:ind w:left="3960" w:hanging="360"/>
+      </w:pPr>
+      <w:rPr>
+        <w:rFonts w:ascii="Courier New" w:hAnsi="Courier New" w:cs="Courier New" w:hint="default"/>
+      </w:rPr>
+    </w:lvl>
+    <w:lvl w:ilvl="5" w:tplc="0C0A0005" w:tentative="1">
+      <w:start w:val="1"/>
+      <w:numFmt w:val="bullet"/>
+      <w:lvlText w:val=""/>
+      <w:lvlJc w:val="left"/>
+      <w:pPr>
+        <w:ind w:left="4680" w:hanging="360"/>
+      </w:pPr>
+      <w:rPr>
+        <w:rFonts w:ascii="Wingdings" w:hAnsi="Wingdings" w:hint="default"/>
+      </w:rPr>
+    </w:lvl>
+    <w:lvl w:ilvl="6" w:tplc="0C0A0001" w:tentative="1">
+      <w:start w:val="1"/>
+      <w:numFmt w:val="bullet"/>
+      <w:lvlText w:val=""/>
+      <w:lvlJc w:val="left"/>
+      <w:pPr>
+        <w:ind w:left="5400" w:hanging="360"/>
+      </w:pPr>
+      <w:rPr>
+        <w:rFonts w:ascii="Symbol" w:hAnsi="Symbol" w:hint="default"/>
+      </w:rPr>
+    </w:lvl>
+    <w:lvl w:ilvl="7" w:tplc="0C0A0003" w:tentative="1">
+      <w:start w:val="1"/>
+      <w:numFmt w:val="bullet"/>
+      <w:lvlText w:val="o"/>
+      <w:lvlJc w:val="left"/>
+      <w:pPr>
+        <w:ind w:left="6120" w:hanging="360"/>
+      </w:pPr>
+      <w:rPr>
+        <w:rFonts w:ascii="Courier New" w:hAnsi="Courier New" w:cs="Courier New" w:hint="default"/>
+      </w:rPr>
+    </w:lvl>
+    <w:lvl w:ilvl="8" w:tplc="0C0A0005" w:tentative="1">
+      <w:start w:val="1"/>
+      <w:numFmt w:val="bullet"/>
+      <w:lvlText w:val=""/>
+      <w:lvlJc w:val="left"/>
+      <w:pPr>
+        <w:ind w:left="6840" w:hanging="360"/>
+      </w:pPr>
+      <w:rPr>
+        <w:rFonts w:ascii="Wingdings" w:hAnsi="Wingdings" w:hint="default"/>
+      </w:rPr>
+    </w:lvl>
+  </w:abstractNum>
+  <w:abstractNum w:abstractNumId="9">
     <w:nsid w:val="642B2072"/>
     <w:multiLevelType w:val="hybridMultilevel"/>
     <w:tmpl w:val="01F2DF78"/>
@@ -7646,7 +8012,7 @@
       </w:pPr>
     </w:lvl>
   </w:abstractNum>
-  <w:abstractNum w:abstractNumId="7">
+  <w:abstractNum w:abstractNumId="10">
     <w:nsid w:val="71324C23"/>
     <w:multiLevelType w:val="hybridMultilevel"/>
     <w:tmpl w:val="427AB6F6"/>
@@ -7760,7 +8126,7 @@
       </w:rPr>
     </w:lvl>
   </w:abstractNum>
-  <w:abstractNum w:abstractNumId="8">
+  <w:abstractNum w:abstractNumId="11">
     <w:nsid w:val="79B26413"/>
     <w:multiLevelType w:val="hybridMultilevel"/>
     <w:tmpl w:val="E458BD42"/>
@@ -7847,16 +8213,129 @@
       <w:pPr>
         <w:ind w:left="6480" w:hanging="180"/>
       </w:pPr>
+    </w:lvl>
+  </w:abstractNum>
+  <w:abstractNum w:abstractNumId="12">
+    <w:nsid w:val="7FAB1F8D"/>
+    <w:multiLevelType w:val="hybridMultilevel"/>
+    <w:tmpl w:val="2DA6A4BC"/>
+    <w:lvl w:ilvl="0" w:tplc="0C0A0001">
+      <w:start w:val="1"/>
+      <w:numFmt w:val="bullet"/>
+      <w:lvlText w:val=""/>
+      <w:lvlJc w:val="left"/>
+      <w:pPr>
+        <w:ind w:left="1428" w:hanging="360"/>
+      </w:pPr>
+      <w:rPr>
+        <w:rFonts w:ascii="Symbol" w:hAnsi="Symbol" w:hint="default"/>
+      </w:rPr>
+    </w:lvl>
+    <w:lvl w:ilvl="1" w:tplc="0C0A0003" w:tentative="1">
+      <w:start w:val="1"/>
+      <w:numFmt w:val="bullet"/>
+      <w:lvlText w:val="o"/>
+      <w:lvlJc w:val="left"/>
+      <w:pPr>
+        <w:ind w:left="2148" w:hanging="360"/>
+      </w:pPr>
+      <w:rPr>
+        <w:rFonts w:ascii="Courier New" w:hAnsi="Courier New" w:cs="Courier New" w:hint="default"/>
+      </w:rPr>
+    </w:lvl>
+    <w:lvl w:ilvl="2" w:tplc="0C0A0005" w:tentative="1">
+      <w:start w:val="1"/>
+      <w:numFmt w:val="bullet"/>
+      <w:lvlText w:val=""/>
+      <w:lvlJc w:val="left"/>
+      <w:pPr>
+        <w:ind w:left="2868" w:hanging="360"/>
+      </w:pPr>
+      <w:rPr>
+        <w:rFonts w:ascii="Wingdings" w:hAnsi="Wingdings" w:hint="default"/>
+      </w:rPr>
+    </w:lvl>
+    <w:lvl w:ilvl="3" w:tplc="0C0A0001" w:tentative="1">
+      <w:start w:val="1"/>
+      <w:numFmt w:val="bullet"/>
+      <w:lvlText w:val=""/>
+      <w:lvlJc w:val="left"/>
+      <w:pPr>
+        <w:ind w:left="3588" w:hanging="360"/>
+      </w:pPr>
+      <w:rPr>
+        <w:rFonts w:ascii="Symbol" w:hAnsi="Symbol" w:hint="default"/>
+      </w:rPr>
+    </w:lvl>
+    <w:lvl w:ilvl="4" w:tplc="0C0A0003" w:tentative="1">
+      <w:start w:val="1"/>
+      <w:numFmt w:val="bullet"/>
+      <w:lvlText w:val="o"/>
+      <w:lvlJc w:val="left"/>
+      <w:pPr>
+        <w:ind w:left="4308" w:hanging="360"/>
+      </w:pPr>
+      <w:rPr>
+        <w:rFonts w:ascii="Courier New" w:hAnsi="Courier New" w:cs="Courier New" w:hint="default"/>
+      </w:rPr>
+    </w:lvl>
+    <w:lvl w:ilvl="5" w:tplc="0C0A0005" w:tentative="1">
+      <w:start w:val="1"/>
+      <w:numFmt w:val="bullet"/>
+      <w:lvlText w:val=""/>
+      <w:lvlJc w:val="left"/>
+      <w:pPr>
+        <w:ind w:left="5028" w:hanging="360"/>
+      </w:pPr>
+      <w:rPr>
+        <w:rFonts w:ascii="Wingdings" w:hAnsi="Wingdings" w:hint="default"/>
+      </w:rPr>
+    </w:lvl>
+    <w:lvl w:ilvl="6" w:tplc="0C0A0001" w:tentative="1">
+      <w:start w:val="1"/>
+      <w:numFmt w:val="bullet"/>
+      <w:lvlText w:val=""/>
+      <w:lvlJc w:val="left"/>
+      <w:pPr>
+        <w:ind w:left="5748" w:hanging="360"/>
+      </w:pPr>
+      <w:rPr>
+        <w:rFonts w:ascii="Symbol" w:hAnsi="Symbol" w:hint="default"/>
+      </w:rPr>
+    </w:lvl>
+    <w:lvl w:ilvl="7" w:tplc="0C0A0003" w:tentative="1">
+      <w:start w:val="1"/>
+      <w:numFmt w:val="bullet"/>
+      <w:lvlText w:val="o"/>
+      <w:lvlJc w:val="left"/>
+      <w:pPr>
+        <w:ind w:left="6468" w:hanging="360"/>
+      </w:pPr>
+      <w:rPr>
+        <w:rFonts w:ascii="Courier New" w:hAnsi="Courier New" w:cs="Courier New" w:hint="default"/>
+      </w:rPr>
+    </w:lvl>
+    <w:lvl w:ilvl="8" w:tplc="0C0A0005" w:tentative="1">
+      <w:start w:val="1"/>
+      <w:numFmt w:val="bullet"/>
+      <w:lvlText w:val=""/>
+      <w:lvlJc w:val="left"/>
+      <w:pPr>
+        <w:ind w:left="7188" w:hanging="360"/>
+      </w:pPr>
+      <w:rPr>
+        <w:rFonts w:ascii="Wingdings" w:hAnsi="Wingdings" w:hint="default"/>
+      </w:rPr>
     </w:lvl>
   </w:abstractNum>
   <w:num w:numId="1">
     <w:abstractNumId w:val="2"/>
   </w:num>
   <w:num w:numId="2">
-    <w:abstractNumId w:val="6"/>
+    <w:abstractNumId w:val="9"/>
   </w:num>
   <w:num w:numId="3">
-    <w:abstractNumId w:val="7"/>
+    <w:abstractNumId w:val="10"/>
   </w:num>
   <w:num w:numId="4">
     <w:abstractNumId w:val="0"/>
@@ -7865,16 +8344,28 @@
     <w:abstractNumId w:val="1"/>
   </w:num>
   <w:num w:numId="6">
+    <w:abstractNumId w:val="5"/>
+  </w:num>
+  <w:num w:numId="7">
+    <w:abstractNumId w:val="6"/>
+  </w:num>
+  <w:num w:numId="8">
+    <w:abstractNumId w:val="7"/>
+  </w:num>
+  <w:num w:numId="9">
+    <w:abstractNumId w:val="11"/>
+  </w:num>
+  <w:num w:numId="10">
+    <w:abstractNumId w:val="12"/>
+  </w:num>
+  <w:num w:numId="11">
+    <w:abstractNumId w:val="8"/>
+  </w:num>
+  <w:num w:numId="12">
     <w:abstractNumId w:val="3"/>
   </w:num>
-  <w:num w:numId="7">
+  <w:num w:numId="13">
     <w:abstractNumId w:val="4"/>
-  </w:num>
-  <w:num w:numId="8">
-    <w:abstractNumId w:val="5"/>
-  </w:num>
-  <w:num w:numId="9">
-    <w:abstractNumId w:val="8"/>
   </w:num>
   <w:numIdMacAtCleanup w:val="9"/>
 </w:numbering>
@@ -9426,7 +9917,7 @@
 </file>
 
 <file path=customXml/itemProps1.xml><?xml version="1.0" encoding="utf-8"?>
-<ds:datastoreItem xmlns:ds="http://schemas.openxmlformats.org/officeDocument/2006/customXml" ds:itemID="{3FE6373E-6C93-4E6C-A17F-28A961F559B9}">
+<ds:datastoreItem xmlns:ds="http://schemas.openxmlformats.org/officeDocument/2006/customXml" ds:itemID="{E6FA6DDA-016E-491A-A370-6266B8E36B0C}">
   <ds:schemaRefs>
     <ds:schemaRef ds:uri="http://schemas.openxmlformats.org/officeDocument/2006/bibliography"/>
   </ds:schemaRefs>
